--- a/РГР(ИНА).docx
+++ b/РГР(ИНА).docx
@@ -300,17 +300,8 @@
           <w:rFonts w:ascii="Times New Roman" w:hAnsi="Times New Roman" w:eastAsia="Times New Roman" w:cs="Times New Roman"/>
           <w:sz w:val="28"/>
           <w:szCs w:val="28"/>
-          <w:lang w:val="ru-RU"/>
-        </w:rPr>
-        <w:t xml:space="preserve">Ассортимент игрушек в магазине</w:t>
-      </w:r>
-      <w:r>
-        <w:rPr>
-          <w:rFonts w:ascii="Times New Roman" w:hAnsi="Times New Roman" w:eastAsia="Times New Roman" w:cs="Times New Roman"/>
-          <w:sz w:val="28"/>
-          <w:szCs w:val="28"/>
-        </w:rPr>
-        <w:t xml:space="preserve">»»</w:t>
+        </w:rPr>
+        <w:t xml:space="preserve">Сотрудники в институте»»</w:t>
       </w:r>
       <w:r/>
     </w:p>
@@ -1093,64 +1084,7 @@
               <w:t xml:space="preserve">Inst»</w:t>
             </w:r>
           </w:hyperlink>
-          <w:r>
-            <w:rPr>
-              <w:rFonts w:ascii="Times New Roman" w:hAnsi="Times New Roman" w:eastAsia="Times New Roman" w:cs="Times New Roman"/>
-              <w:color w:val="000000"/>
-              <w:sz w:val="28"/>
-              <w:szCs w:val="28"/>
-            </w:rPr>
-            <w:tab/>
-          </w:r>
-          <w:r>
-            <w:fldChar w:fldCharType="begin"/>
-          </w:r>
-          <w:r>
-            <w:instrText xml:space="preserve"> PAGEREF _3zy93i6y6n2 \h </w:instrText>
-          </w:r>
-          <w:r>
-            <w:fldChar w:fldCharType="separate"/>
-          </w:r>
-          <w:r>
-            <w:rPr>
-              <w:rFonts w:ascii="Times New Roman" w:hAnsi="Times New Roman" w:eastAsia="Times New Roman" w:cs="Times New Roman"/>
-              <w:color w:val="000000"/>
-              <w:sz w:val="28"/>
-              <w:szCs w:val="28"/>
-            </w:rPr>
-            <w:t xml:space="preserve">7</w:t>
-          </w:r>
-          <w:r>
-            <w:fldChar w:fldCharType="end"/>
-          </w:r>
           <w:r/>
-        </w:p>
-        <w:p>
-          <w:pPr>
-            <w:ind w:left="360"/>
-            <w:spacing w:before="60" w:line="240" w:lineRule="auto"/>
-            <w:tabs>
-              <w:tab w:val="right" w:pos="9025" w:leader="none"/>
-            </w:tabs>
-            <w:rPr>
-              <w:rFonts w:ascii="Times New Roman" w:hAnsi="Times New Roman" w:eastAsia="Times New Roman" w:cs="Times New Roman"/>
-              <w:color w:val="000000"/>
-              <w:sz w:val="28"/>
-              <w:szCs w:val="28"/>
-            </w:rPr>
-          </w:pPr>
-          <w:r/>
-          <w:hyperlink w:tooltip="#_9itkkqbm9hr0" w:anchor="_9itkkqbm9hr0" w:history="1">
-            <w:r>
-              <w:rPr>
-                <w:rFonts w:ascii="Times New Roman" w:hAnsi="Times New Roman" w:eastAsia="Times New Roman" w:cs="Times New Roman"/>
-                <w:color w:val="000000"/>
-                <w:sz w:val="28"/>
-                <w:szCs w:val="28"/>
-              </w:rPr>
-              <w:t xml:space="preserve">Функция “main”</w:t>
-            </w:r>
-          </w:hyperlink>
           <w:r>
             <w:rPr>
               <w:rFonts w:ascii="Times New Roman" w:hAnsi="Times New Roman" w:eastAsia="Times New Roman" w:cs="Times New Roman"/>
@@ -1182,6 +1116,14 @@
             <w:fldChar w:fldCharType="end"/>
           </w:r>
           <w:r/>
+          <w:r>
+            <w:rPr>
+              <w:rFonts w:ascii="Times New Roman" w:hAnsi="Times New Roman" w:eastAsia="Times New Roman" w:cs="Times New Roman"/>
+              <w:color w:val="000000"/>
+              <w:sz w:val="28"/>
+              <w:szCs w:val="28"/>
+            </w:rPr>
+          </w:r>
         </w:p>
         <w:p>
           <w:pPr>
@@ -1298,33 +1240,6 @@
             <w:fldChar w:fldCharType="end"/>
           </w:r>
           <w:r/>
-        </w:p>
-        <w:p>
-          <w:pPr>
-            <w:ind w:left="360"/>
-            <w:spacing w:before="60" w:line="240" w:lineRule="auto"/>
-            <w:tabs>
-              <w:tab w:val="right" w:pos="9025" w:leader="none"/>
-            </w:tabs>
-            <w:rPr>
-              <w:rFonts w:ascii="Times New Roman" w:hAnsi="Times New Roman" w:eastAsia="Times New Roman" w:cs="Times New Roman"/>
-              <w:color w:val="000000"/>
-              <w:sz w:val="28"/>
-              <w:szCs w:val="28"/>
-            </w:rPr>
-          </w:pPr>
-          <w:r/>
-          <w:hyperlink w:tooltip="#_azzbe9fb44k6" w:anchor="_azzbe9fb44k6" w:history="1">
-            <w:r>
-              <w:rPr>
-                <w:rFonts w:ascii="Times New Roman" w:hAnsi="Times New Roman" w:eastAsia="Times New Roman" w:cs="Times New Roman"/>
-                <w:color w:val="000000"/>
-                <w:sz w:val="28"/>
-                <w:szCs w:val="28"/>
-              </w:rPr>
-              <w:t xml:space="preserve">Список использованной библиотеки</w:t>
-            </w:r>
-          </w:hyperlink>
           <w:r>
             <w:rPr>
               <w:rFonts w:ascii="Times New Roman" w:hAnsi="Times New Roman" w:eastAsia="Times New Roman" w:cs="Times New Roman"/>
@@ -1332,88 +1247,7 @@
               <w:sz w:val="28"/>
               <w:szCs w:val="28"/>
             </w:rPr>
-            <w:tab/>
           </w:r>
-          <w:r>
-            <w:fldChar w:fldCharType="begin"/>
-          </w:r>
-          <w:r>
-            <w:instrText xml:space="preserve"> PAGEREF _azzbe9fb44k6 \h </w:instrText>
-          </w:r>
-          <w:r>
-            <w:fldChar w:fldCharType="separate"/>
-          </w:r>
-          <w:r>
-            <w:rPr>
-              <w:rFonts w:ascii="Times New Roman" w:hAnsi="Times New Roman" w:eastAsia="Times New Roman" w:cs="Times New Roman"/>
-              <w:color w:val="000000"/>
-              <w:sz w:val="28"/>
-              <w:szCs w:val="28"/>
-            </w:rPr>
-            <w:t xml:space="preserve">12</w:t>
-          </w:r>
-          <w:r>
-            <w:fldChar w:fldCharType="end"/>
-          </w:r>
-          <w:r/>
-        </w:p>
-        <w:p>
-          <w:pPr>
-            <w:ind w:left="360"/>
-            <w:spacing w:before="60" w:line="240" w:lineRule="auto"/>
-            <w:tabs>
-              <w:tab w:val="right" w:pos="9025" w:leader="none"/>
-            </w:tabs>
-            <w:rPr>
-              <w:rFonts w:ascii="Times New Roman" w:hAnsi="Times New Roman" w:eastAsia="Times New Roman" w:cs="Times New Roman"/>
-              <w:color w:val="000000"/>
-              <w:sz w:val="28"/>
-              <w:szCs w:val="28"/>
-            </w:rPr>
-          </w:pPr>
-          <w:r/>
-          <w:hyperlink w:tooltip="#_xcs2rmmpj47v" w:anchor="_xcs2rmmpj47v" w:history="1">
-            <w:r>
-              <w:rPr>
-                <w:rFonts w:ascii="Times New Roman" w:hAnsi="Times New Roman" w:eastAsia="Times New Roman" w:cs="Times New Roman"/>
-                <w:color w:val="000000"/>
-                <w:sz w:val="28"/>
-                <w:szCs w:val="28"/>
-              </w:rPr>
-              <w:t xml:space="preserve">Объявляю пространство имен</w:t>
-            </w:r>
-          </w:hyperlink>
-          <w:r>
-            <w:rPr>
-              <w:rFonts w:ascii="Times New Roman" w:hAnsi="Times New Roman" w:eastAsia="Times New Roman" w:cs="Times New Roman"/>
-              <w:color w:val="000000"/>
-              <w:sz w:val="28"/>
-              <w:szCs w:val="28"/>
-            </w:rPr>
-            <w:tab/>
-          </w:r>
-          <w:r>
-            <w:fldChar w:fldCharType="begin"/>
-          </w:r>
-          <w:r>
-            <w:instrText xml:space="preserve"> PAGEREF _xcs2rmmpj47v \h </w:instrText>
-          </w:r>
-          <w:r>
-            <w:fldChar w:fldCharType="separate"/>
-          </w:r>
-          <w:r>
-            <w:rPr>
-              <w:rFonts w:ascii="Times New Roman" w:hAnsi="Times New Roman" w:eastAsia="Times New Roman" w:cs="Times New Roman"/>
-              <w:color w:val="000000"/>
-              <w:sz w:val="28"/>
-              <w:szCs w:val="28"/>
-            </w:rPr>
-            <w:t xml:space="preserve">13</w:t>
-          </w:r>
-          <w:r>
-            <w:fldChar w:fldCharType="end"/>
-          </w:r>
-          <w:r/>
         </w:p>
         <w:p>
           <w:pPr>
@@ -1668,6 +1502,7 @@
     <w:p>
       <w:pPr>
         <w:pStyle w:val="674"/>
+        <w:ind w:left="0" w:right="0" w:firstLine="567"/>
         <w:jc w:val="both"/>
         <w:spacing w:line="360" w:lineRule="auto"/>
         <w:rPr>
@@ -1692,6 +1527,7 @@
     </w:p>
     <w:p>
       <w:pPr>
+        <w:ind w:left="0" w:right="0" w:firstLine="567"/>
         <w:jc w:val="both"/>
         <w:spacing w:line="360" w:lineRule="auto"/>
         <w:rPr>
@@ -1711,6 +1547,7 @@
     </w:p>
     <w:p>
       <w:pPr>
+        <w:ind w:left="0" w:right="0" w:firstLine="567"/>
         <w:jc w:val="both"/>
         <w:spacing w:line="360" w:lineRule="auto"/>
         <w:rPr>
@@ -1733,7 +1570,9 @@
           <w:sz w:val="28"/>
           <w:szCs w:val="28"/>
         </w:rPr>
-        <w:t xml:space="preserve">орых является экземпляром определенного класса, а классы образуют иерархию наследования.  Идеологически ООП — подход к программированию как к моделированию информационных объектов, решающий на новом уровне основную задачу структурного программирования: стр</w:t>
+        <w:t xml:space="preserve">орых является экземпляром определенного класса, а классы образуют иерархию наследования.  </w:t>
+        <w:tab/>
+        <w:t xml:space="preserve">Идеологически ООП — подход к программированию как к моделированию информационных объектов, решающий на новом уровне основную задачу структурного программирования: стр</w:t>
       </w:r>
       <w:r>
         <w:rPr>
@@ -1757,7 +1596,34 @@
           <w:sz w:val="28"/>
           <w:szCs w:val="28"/>
         </w:rPr>
-        <w:t xml:space="preserve">раммистом в наиболее удобную для дальнейшего использования форму.  Основные принципы структурирования в случае ООП связаны с различными аспектами базового понимания предметной задачи, которое требуется для оптимального управления соответствующей моделью:  </w:t>
+        <w:t xml:space="preserve">раммистом в наиболее удобную для дальнейшего использования форму.  </w:t>
+      </w:r>
+      <w:r>
+        <w:rPr>
+          <w:rFonts w:ascii="Times New Roman" w:hAnsi="Times New Roman" w:eastAsia="Times New Roman" w:cs="Times New Roman"/>
+          <w:sz w:val="28"/>
+          <w:szCs w:val="28"/>
+        </w:rPr>
+      </w:r>
+    </w:p>
+    <w:p>
+      <w:pPr>
+        <w:ind w:left="0" w:right="0" w:firstLine="567"/>
+        <w:jc w:val="both"/>
+        <w:spacing w:line="360" w:lineRule="auto"/>
+        <w:rPr>
+          <w:rFonts w:ascii="Times New Roman" w:hAnsi="Times New Roman" w:eastAsia="Times New Roman" w:cs="Times New Roman"/>
+          <w:sz w:val="28"/>
+          <w:szCs w:val="28"/>
+        </w:rPr>
+      </w:pPr>
+      <w:r>
+        <w:rPr>
+          <w:rFonts w:ascii="Times New Roman" w:hAnsi="Times New Roman" w:eastAsia="Times New Roman" w:cs="Times New Roman"/>
+          <w:sz w:val="28"/>
+          <w:szCs w:val="28"/>
+        </w:rPr>
+        <w:t xml:space="preserve">Основные принципы структурирования в случае ООП связаны с различными аспектами базового понимания предметной задачи, которое требуется для оптимального управления соответствующей моделью:  </w:t>
       </w:r>
       <w:r>
         <w:rPr>
@@ -1766,7 +1632,41 @@
           <w:szCs w:val="28"/>
         </w:rPr>
         <w:tab/>
-        <w:t xml:space="preserve">абстракция для выделения в моделируемом предмете важного для решения конкретной задачи по предмету, в конечном счёте — контекстное понимание предмета, формализуемое в виде класса; </w:t>
+      </w:r>
+      <w:r>
+        <w:rPr>
+          <w:rFonts w:ascii="Times New Roman" w:hAnsi="Times New Roman" w:eastAsia="Times New Roman" w:cs="Times New Roman"/>
+          <w:sz w:val="28"/>
+          <w:szCs w:val="28"/>
+        </w:rPr>
+      </w:r>
+    </w:p>
+    <w:p>
+      <w:pPr>
+        <w:ind w:left="0" w:right="0" w:firstLine="720"/>
+        <w:jc w:val="both"/>
+        <w:spacing w:line="360" w:lineRule="auto"/>
+        <w:rPr>
+          <w:rFonts w:ascii="Times New Roman" w:hAnsi="Times New Roman" w:eastAsia="Times New Roman" w:cs="Times New Roman"/>
+          <w:sz w:val="28"/>
+          <w:szCs w:val="28"/>
+        </w:rPr>
+      </w:pPr>
+      <w:r>
+        <w:rPr>
+          <w:rFonts w:ascii="Times New Roman" w:hAnsi="Times New Roman" w:eastAsia="Times New Roman" w:cs="Times New Roman"/>
+          <w:sz w:val="28"/>
+          <w:szCs w:val="28"/>
+        </w:rPr>
+        <w:t xml:space="preserve">Абстракция для выделения в моделируемом предмете важного для решения конкретной задачи по предмету, в конечном счёте — контекстное понимание предмета, формализуемое в виде класса; </w:t>
+      </w:r>
+      <w:r>
+        <w:rPr>
+          <w:rFonts w:ascii="Times New Roman" w:hAnsi="Times New Roman" w:eastAsia="Times New Roman" w:cs="Times New Roman"/>
+          <w:sz w:val="28"/>
+          <w:szCs w:val="28"/>
+        </w:rPr>
+        <w:t xml:space="preserve">инкапсуляция для быстрой и безопасной организации собственно иерархической управляемости: чтобы было достаточно простой команды «что делать», без одновременного уточнения как именно делать, так как это уже другой уровень управления; </w:t>
       </w:r>
       <w:r>
         <w:rPr>
@@ -1775,16 +1675,28 @@
           <w:szCs w:val="28"/>
         </w:rPr>
         <w:tab/>
-        <w:t xml:space="preserve">инкапсуляция для быстрой и безопасной организации собственно иерархической управляемости: чтобы было достаточно простой команды «что делать», без одновременного уточнения как именно делать, так как это уже другой уровень управления; </w:t>
-      </w:r>
-      <w:r>
-        <w:rPr>
-          <w:rFonts w:ascii="Times New Roman" w:hAnsi="Times New Roman" w:eastAsia="Times New Roman" w:cs="Times New Roman"/>
-          <w:sz w:val="28"/>
-          <w:szCs w:val="28"/>
-        </w:rPr>
-        <w:tab/>
-        <w:t xml:space="preserve">наследование для быстрой и безопасной организации родственных понятий: чтобы было достаточно на </w:t>
+      </w:r>
+      <w:r/>
+      <w:r/>
+    </w:p>
+    <w:p>
+      <w:pPr>
+        <w:ind w:left="0" w:right="0" w:firstLine="567"/>
+        <w:jc w:val="both"/>
+        <w:spacing w:line="360" w:lineRule="auto"/>
+        <w:rPr>
+          <w:rFonts w:ascii="Times New Roman" w:hAnsi="Times New Roman" w:eastAsia="Times New Roman" w:cs="Times New Roman"/>
+          <w:sz w:val="28"/>
+          <w:szCs w:val="28"/>
+        </w:rPr>
+      </w:pPr>
+      <w:r>
+        <w:rPr>
+          <w:rFonts w:ascii="Times New Roman" w:hAnsi="Times New Roman" w:eastAsia="Times New Roman" w:cs="Times New Roman"/>
+          <w:sz w:val="28"/>
+          <w:szCs w:val="28"/>
+        </w:rPr>
+        <w:t xml:space="preserve">Наследование для быстрой и безопасной организации родственных понятий:  чтобы было достаточно на </w:t>
       </w:r>
       <w:r>
         <w:rPr>
@@ -1804,9 +1716,11 @@
         <w:t xml:space="preserve">полиморфизм для определения точки, в которой единое управление лучше распараллелить или наоборот — собрать воедино.  </w:t>
       </w:r>
       <w:r/>
-    </w:p>
-    <w:p>
-      <w:pPr>
+      <w:r/>
+    </w:p>
+    <w:p>
+      <w:pPr>
+        <w:ind w:left="0" w:right="0" w:firstLine="567"/>
         <w:jc w:val="both"/>
         <w:spacing w:line="360" w:lineRule="auto"/>
         <w:rPr>
@@ -1826,6 +1740,7 @@
     </w:p>
     <w:p>
       <w:pPr>
+        <w:ind w:left="0" w:right="0" w:firstLine="567"/>
         <w:jc w:val="both"/>
         <w:spacing w:line="360" w:lineRule="auto"/>
         <w:rPr>
@@ -2104,6 +2019,7 @@
     <w:p>
       <w:pPr>
         <w:pStyle w:val="674"/>
+        <w:ind w:left="0" w:right="0" w:firstLine="567"/>
         <w:jc w:val="both"/>
         <w:spacing w:line="360" w:lineRule="auto"/>
         <w:rPr>
@@ -2128,6 +2044,7 @@
     </w:p>
     <w:p>
       <w:pPr>
+        <w:ind w:left="0" w:right="0" w:firstLine="567"/>
         <w:jc w:val="both"/>
         <w:spacing w:line="360" w:lineRule="auto"/>
         <w:rPr>
@@ -2147,8 +2064,14 @@
     </w:p>
     <w:p>
       <w:pPr>
+        <w:ind w:left="0" w:right="0" w:firstLine="567"/>
         <w:jc w:val="both"/>
         <w:spacing w:line="360" w:lineRule="auto"/>
+        <w:rPr>
+          <w:rFonts w:ascii="Times New Roman" w:hAnsi="Times New Roman" w:eastAsia="Times New Roman" w:cs="Times New Roman"/>
+          <w:sz w:val="28"/>
+          <w:szCs w:val="28"/>
+        </w:rPr>
       </w:pPr>
       <w:r>
         <w:rPr>
@@ -2190,13 +2113,32 @@
         </w:rPr>
         <w:t xml:space="preserve">содержащий сведения о сотрудниках</w:t>
       </w:r>
-      <w:r/>
-    </w:p>
-    <w:p>
-      <w:pPr>
+      <w:r>
+        <w:rPr>
+          <w:rFonts w:ascii="Times New Roman" w:hAnsi="Times New Roman" w:eastAsia="Times New Roman" w:cs="Times New Roman"/>
+          <w:sz w:val="28"/>
+          <w:szCs w:val="28"/>
+        </w:rPr>
+      </w:r>
+    </w:p>
+    <w:p>
+      <w:pPr>
+        <w:ind w:left="0" w:right="0" w:firstLine="0"/>
         <w:jc w:val="both"/>
         <w:spacing w:line="360" w:lineRule="auto"/>
-      </w:pPr>
+        <w:rPr>
+          <w:rFonts w:ascii="Times New Roman" w:hAnsi="Times New Roman" w:eastAsia="Times New Roman" w:cs="Times New Roman"/>
+          <w:sz w:val="28"/>
+          <w:szCs w:val="28"/>
+        </w:rPr>
+      </w:pPr>
+      <w:r>
+        <w:rPr>
+          <w:rFonts w:ascii="Times New Roman" w:hAnsi="Times New Roman" w:eastAsia="Times New Roman" w:cs="Times New Roman"/>
+          <w:sz w:val="28"/>
+          <w:szCs w:val="28"/>
+        </w:rPr>
+      </w:r>
       <w:r>
         <w:rPr>
           <w:rFonts w:ascii="Times New Roman" w:hAnsi="Times New Roman" w:eastAsia="Times New Roman" w:cs="Times New Roman"/>
@@ -2205,14 +2147,51 @@
         </w:rPr>
         <w:t xml:space="preserve">института: фамилия, имя, отчество, название отдела, год </w:t>
       </w:r>
+      <w:r>
+        <w:rPr>
+          <w:rFonts w:ascii="Times New Roman" w:hAnsi="Times New Roman" w:eastAsia="Times New Roman" w:cs="Times New Roman"/>
+          <w:sz w:val="28"/>
+          <w:szCs w:val="28"/>
+        </w:rPr>
+        <w:t xml:space="preserve">рождения, стаж работы, должность, оклад.</w:t>
+      </w:r>
+      <w:r>
+        <w:rPr>
+          <w:rFonts w:ascii="Times New Roman" w:hAnsi="Times New Roman" w:eastAsia="Times New Roman" w:cs="Times New Roman"/>
+          <w:sz w:val="28"/>
+          <w:szCs w:val="28"/>
+        </w:rPr>
+      </w:r>
       <w:r/>
-      <w:r>
-        <w:rPr>
-          <w:rFonts w:ascii="Times New Roman" w:hAnsi="Times New Roman" w:eastAsia="Times New Roman" w:cs="Times New Roman"/>
-          <w:sz w:val="28"/>
-          <w:szCs w:val="28"/>
-        </w:rPr>
-        <w:t xml:space="preserve">рождения, стаж работы, должность, оклад.</w:t>
+    </w:p>
+    <w:p>
+      <w:pPr>
+        <w:ind w:left="0" w:right="0" w:firstLine="567"/>
+        <w:jc w:val="both"/>
+        <w:spacing w:line="360" w:lineRule="auto"/>
+      </w:pPr>
+      <w:r>
+        <w:rPr>
+          <w:rFonts w:ascii="Times New Roman" w:hAnsi="Times New Roman" w:eastAsia="Times New Roman" w:cs="Times New Roman"/>
+          <w:sz w:val="28"/>
+          <w:szCs w:val="28"/>
+        </w:rPr>
+        <w:t xml:space="preserve">Написать </w:t>
+      </w:r>
+      <w:r>
+        <w:rPr>
+          <w:rFonts w:ascii="Times New Roman" w:hAnsi="Times New Roman" w:eastAsia="Times New Roman" w:cs="Times New Roman"/>
+          <w:sz w:val="28"/>
+          <w:szCs w:val="28"/>
+        </w:rPr>
+      </w:r>
+      <w:r>
+        <w:rPr>
+          <w:rFonts w:ascii="Times New Roman" w:hAnsi="Times New Roman" w:eastAsia="Times New Roman" w:cs="Times New Roman"/>
+          <w:sz w:val="28"/>
+          <w:szCs w:val="28"/>
+        </w:rPr>
+        <w:t xml:space="preserve">программу, </w:t>
       </w:r>
       <w:r/>
       <w:r>
@@ -2221,6 +2200,80 @@
           <w:sz w:val="28"/>
           <w:szCs w:val="28"/>
         </w:rPr>
+        <w:t xml:space="preserve">позволяющую </w:t>
+      </w:r>
+      <w:r/>
+      <w:r>
+        <w:rPr>
+          <w:rFonts w:ascii="Times New Roman" w:hAnsi="Times New Roman" w:eastAsia="Times New Roman" w:cs="Times New Roman"/>
+          <w:sz w:val="28"/>
+          <w:szCs w:val="28"/>
+        </w:rPr>
+      </w:r>
+      <w:r>
+        <w:rPr>
+          <w:rFonts w:ascii="Times New Roman" w:hAnsi="Times New Roman" w:eastAsia="Times New Roman" w:cs="Times New Roman"/>
+          <w:sz w:val="28"/>
+          <w:szCs w:val="28"/>
+        </w:rPr>
+        <w:t xml:space="preserve">получить </w:t>
+      </w:r>
+      <w:r/>
+      <w:r>
+        <w:rPr>
+          <w:rFonts w:ascii="Times New Roman" w:hAnsi="Times New Roman" w:eastAsia="Times New Roman" w:cs="Times New Roman"/>
+          <w:sz w:val="28"/>
+          <w:szCs w:val="28"/>
+        </w:rPr>
+      </w:r>
+      <w:r>
+        <w:rPr>
+          <w:rFonts w:ascii="Times New Roman" w:hAnsi="Times New Roman" w:eastAsia="Times New Roman" w:cs="Times New Roman"/>
+          <w:sz w:val="28"/>
+          <w:szCs w:val="28"/>
+        </w:rPr>
+        <w:t xml:space="preserve">следующую </w:t>
+      </w:r>
+      <w:r/>
+      <w:r>
+        <w:rPr>
+          <w:rFonts w:ascii="Times New Roman" w:hAnsi="Times New Roman" w:eastAsia="Times New Roman" w:cs="Times New Roman"/>
+          <w:sz w:val="28"/>
+          <w:szCs w:val="28"/>
+        </w:rPr>
+      </w:r>
+      <w:r>
+        <w:rPr>
+          <w:rFonts w:ascii="Times New Roman" w:hAnsi="Times New Roman" w:eastAsia="Times New Roman" w:cs="Times New Roman"/>
+          <w:sz w:val="28"/>
+          <w:szCs w:val="28"/>
+        </w:rPr>
+        <w:t xml:space="preserve">информацию: список сотрудников пенсионного возраста на </w:t>
+      </w:r>
+      <w:r/>
+      <w:r>
+        <w:rPr>
+          <w:rFonts w:ascii="Times New Roman" w:hAnsi="Times New Roman" w:eastAsia="Times New Roman" w:cs="Times New Roman"/>
+          <w:sz w:val="28"/>
+          <w:szCs w:val="28"/>
+        </w:rPr>
+      </w:r>
+      <w:r>
+        <w:rPr>
+          <w:rFonts w:ascii="Times New Roman" w:hAnsi="Times New Roman" w:eastAsia="Times New Roman" w:cs="Times New Roman"/>
+          <w:sz w:val="28"/>
+          <w:szCs w:val="28"/>
+        </w:rPr>
+        <w:t xml:space="preserve">текущую дату с указанием стажа работы, средний стаж </w:t>
+      </w:r>
+      <w:r/>
+      <w:r>
+        <w:rPr>
+          <w:rFonts w:ascii="Times New Roman" w:hAnsi="Times New Roman" w:eastAsia="Times New Roman" w:cs="Times New Roman"/>
+          <w:sz w:val="28"/>
+          <w:szCs w:val="28"/>
+        </w:rPr>
+        <w:t xml:space="preserve">работающих в отделе Х</w:t>
       </w:r>
       <w:r/>
       <w:r/>
@@ -2231,162 +2284,63 @@
           <w:szCs w:val="28"/>
         </w:rPr>
       </w:r>
-    </w:p>
-    <w:p>
-      <w:pPr>
+      <w:r>
+        <w:rPr>
+          <w:rFonts w:ascii="Times New Roman" w:hAnsi="Times New Roman" w:eastAsia="Times New Roman" w:cs="Times New Roman"/>
+          <w:sz w:val="28"/>
+          <w:szCs w:val="28"/>
+        </w:rPr>
+        <w:t xml:space="preserve">. Данные и результаты должны</w:t>
+      </w:r>
+      <w:r>
+        <w:rPr>
+          <w:rFonts w:ascii="Times New Roman" w:hAnsi="Times New Roman" w:eastAsia="Times New Roman" w:cs="Times New Roman"/>
+          <w:sz w:val="28"/>
+          <w:szCs w:val="28"/>
+          <w:lang w:val="ru-RU"/>
+        </w:rPr>
+        <w:t xml:space="preserve"> </w:t>
+      </w:r>
+      <w:r>
+        <w:rPr>
+          <w:rFonts w:ascii="Times New Roman" w:hAnsi="Times New Roman" w:eastAsia="Times New Roman" w:cs="Times New Roman"/>
+          <w:sz w:val="28"/>
+          <w:szCs w:val="28"/>
+        </w:rPr>
+        <w:t xml:space="preserve">храниться в файлах. </w:t>
+      </w:r>
+      <w:r/>
+      <w:r>
+        <w:rPr>
+          <w:rFonts w:ascii="Times New Roman" w:hAnsi="Times New Roman" w:eastAsia="Times New Roman" w:cs="Times New Roman"/>
+          <w:sz w:val="28"/>
+          <w:szCs w:val="28"/>
+        </w:rPr>
+      </w:r>
+    </w:p>
+    <w:p>
+      <w:pPr>
+        <w:ind w:left="0" w:right="0" w:firstLine="567"/>
         <w:jc w:val="both"/>
         <w:spacing w:line="360" w:lineRule="auto"/>
-      </w:pPr>
-      <w:r>
-        <w:rPr>
-          <w:rFonts w:ascii="Times New Roman" w:hAnsi="Times New Roman" w:eastAsia="Times New Roman" w:cs="Times New Roman"/>
-          <w:sz w:val="28"/>
-          <w:szCs w:val="28"/>
-        </w:rPr>
-        <w:t xml:space="preserve">Написать </w:t>
-      </w:r>
-      <w:r>
-        <w:rPr>
-          <w:rFonts w:ascii="Times New Roman" w:hAnsi="Times New Roman" w:eastAsia="Times New Roman" w:cs="Times New Roman"/>
-          <w:sz w:val="28"/>
-          <w:szCs w:val="28"/>
-        </w:rPr>
-      </w:r>
-      <w:r>
-        <w:rPr>
-          <w:rFonts w:ascii="Times New Roman" w:hAnsi="Times New Roman" w:eastAsia="Times New Roman" w:cs="Times New Roman"/>
-          <w:sz w:val="28"/>
-          <w:szCs w:val="28"/>
-        </w:rPr>
-        <w:t xml:space="preserve">программу, </w:t>
+        <w:rPr>
+          <w:rFonts w:ascii="Times New Roman" w:hAnsi="Times New Roman" w:eastAsia="Times New Roman" w:cs="Times New Roman"/>
+          <w:sz w:val="28"/>
+          <w:szCs w:val="28"/>
+        </w:rPr>
+      </w:pPr>
+      <w:r>
+        <w:rPr>
+          <w:rFonts w:ascii="Times New Roman" w:hAnsi="Times New Roman" w:eastAsia="Times New Roman" w:cs="Times New Roman"/>
+          <w:sz w:val="28"/>
+          <w:szCs w:val="28"/>
+        </w:rPr>
       </w:r>
       <w:r/>
-      <w:r>
-        <w:rPr>
-          <w:rFonts w:ascii="Times New Roman" w:hAnsi="Times New Roman" w:eastAsia="Times New Roman" w:cs="Times New Roman"/>
-          <w:sz w:val="28"/>
-          <w:szCs w:val="28"/>
-        </w:rPr>
-        <w:t xml:space="preserve">позволяющую </w:t>
-      </w:r>
-      <w:r/>
-      <w:r>
-        <w:rPr>
-          <w:rFonts w:ascii="Times New Roman" w:hAnsi="Times New Roman" w:eastAsia="Times New Roman" w:cs="Times New Roman"/>
-          <w:sz w:val="28"/>
-          <w:szCs w:val="28"/>
-        </w:rPr>
-      </w:r>
-      <w:r>
-        <w:rPr>
-          <w:rFonts w:ascii="Times New Roman" w:hAnsi="Times New Roman" w:eastAsia="Times New Roman" w:cs="Times New Roman"/>
-          <w:sz w:val="28"/>
-          <w:szCs w:val="28"/>
-        </w:rPr>
-        <w:t xml:space="preserve">получить </w:t>
-      </w:r>
-      <w:r/>
-      <w:r>
-        <w:rPr>
-          <w:rFonts w:ascii="Times New Roman" w:hAnsi="Times New Roman" w:eastAsia="Times New Roman" w:cs="Times New Roman"/>
-          <w:sz w:val="28"/>
-          <w:szCs w:val="28"/>
-        </w:rPr>
-      </w:r>
-      <w:r>
-        <w:rPr>
-          <w:rFonts w:ascii="Times New Roman" w:hAnsi="Times New Roman" w:eastAsia="Times New Roman" w:cs="Times New Roman"/>
-          <w:sz w:val="28"/>
-          <w:szCs w:val="28"/>
-        </w:rPr>
-        <w:t xml:space="preserve">следующую </w:t>
-      </w:r>
-      <w:r/>
-      <w:r>
-        <w:rPr>
-          <w:rFonts w:ascii="Times New Roman" w:hAnsi="Times New Roman" w:eastAsia="Times New Roman" w:cs="Times New Roman"/>
-          <w:sz w:val="28"/>
-          <w:szCs w:val="28"/>
-        </w:rPr>
-      </w:r>
-      <w:r>
-        <w:rPr>
-          <w:rFonts w:ascii="Times New Roman" w:hAnsi="Times New Roman" w:eastAsia="Times New Roman" w:cs="Times New Roman"/>
-          <w:sz w:val="28"/>
-          <w:szCs w:val="28"/>
-        </w:rPr>
-        <w:t xml:space="preserve">информацию: список сотрудников пенсионного возраста на </w:t>
-      </w:r>
-      <w:r/>
-      <w:r>
-        <w:rPr>
-          <w:rFonts w:ascii="Times New Roman" w:hAnsi="Times New Roman" w:eastAsia="Times New Roman" w:cs="Times New Roman"/>
-          <w:sz w:val="28"/>
-          <w:szCs w:val="28"/>
-        </w:rPr>
-      </w:r>
-      <w:r>
-        <w:rPr>
-          <w:rFonts w:ascii="Times New Roman" w:hAnsi="Times New Roman" w:eastAsia="Times New Roman" w:cs="Times New Roman"/>
-          <w:sz w:val="28"/>
-          <w:szCs w:val="28"/>
-        </w:rPr>
-        <w:t xml:space="preserve">текущую дату с указанием стажа работы, средний стаж </w:t>
-      </w:r>
-      <w:r/>
-      <w:r>
-        <w:rPr>
-          <w:rFonts w:ascii="Times New Roman" w:hAnsi="Times New Roman" w:eastAsia="Times New Roman" w:cs="Times New Roman"/>
-          <w:sz w:val="28"/>
-          <w:szCs w:val="28"/>
-        </w:rPr>
-        <w:t xml:space="preserve">работающих в отделе Х</w:t>
-      </w:r>
-      <w:r/>
-      <w:r/>
-      <w:r>
-        <w:rPr>
-          <w:rFonts w:ascii="Times New Roman" w:hAnsi="Times New Roman" w:eastAsia="Times New Roman" w:cs="Times New Roman"/>
-          <w:sz w:val="28"/>
-          <w:szCs w:val="28"/>
-        </w:rPr>
-      </w:r>
-      <w:r>
-        <w:rPr>
-          <w:rFonts w:ascii="Times New Roman" w:hAnsi="Times New Roman" w:eastAsia="Times New Roman" w:cs="Times New Roman"/>
-          <w:sz w:val="28"/>
-          <w:szCs w:val="28"/>
-        </w:rPr>
-        <w:t xml:space="preserve">. Данные и результаты должны</w:t>
-      </w:r>
-      <w:r>
-        <w:rPr>
-          <w:rFonts w:ascii="Times New Roman" w:hAnsi="Times New Roman" w:eastAsia="Times New Roman" w:cs="Times New Roman"/>
-          <w:sz w:val="28"/>
-          <w:szCs w:val="28"/>
-          <w:lang w:val="ru-RU"/>
-        </w:rPr>
-        <w:t xml:space="preserve"> </w:t>
-      </w:r>
-      <w:r>
-        <w:rPr>
-          <w:rFonts w:ascii="Times New Roman" w:hAnsi="Times New Roman" w:eastAsia="Times New Roman" w:cs="Times New Roman"/>
-          <w:sz w:val="28"/>
-          <w:szCs w:val="28"/>
-        </w:rPr>
-        <w:t xml:space="preserve">храниться в файлах. </w:t>
-      </w:r>
-      <w:r/>
-      <w:r>
-        <w:rPr>
-          <w:rFonts w:ascii="Times New Roman" w:hAnsi="Times New Roman" w:eastAsia="Times New Roman" w:cs="Times New Roman"/>
-          <w:sz w:val="28"/>
-          <w:szCs w:val="28"/>
-        </w:rPr>
-      </w:r>
-    </w:p>
-    <w:p>
-      <w:pPr>
+    </w:p>
+    <w:p>
+      <w:pPr>
+        <w:ind w:left="0" w:right="0" w:firstLine="567"/>
         <w:jc w:val="both"/>
         <w:spacing w:line="360" w:lineRule="auto"/>
         <w:rPr>
@@ -2401,65 +2355,41 @@
           <w:sz w:val="28"/>
           <w:szCs w:val="28"/>
         </w:rPr>
+        <w:t xml:space="preserve">Предусмотреть возможность добавления</w:t>
+      </w:r>
+      <w:r>
+        <w:rPr>
+          <w:rFonts w:ascii="Times New Roman" w:hAnsi="Times New Roman" w:eastAsia="Times New Roman" w:cs="Times New Roman"/>
+          <w:sz w:val="28"/>
+          <w:szCs w:val="28"/>
+          <w:lang w:val="ru-RU"/>
+        </w:rPr>
+        <w:t xml:space="preserve"> </w:t>
+      </w:r>
+      <w:r>
+        <w:rPr>
+          <w:rFonts w:ascii="Times New Roman" w:hAnsi="Times New Roman" w:eastAsia="Times New Roman" w:cs="Times New Roman"/>
+          <w:sz w:val="28"/>
+          <w:szCs w:val="28"/>
+        </w:rPr>
+        <w:t xml:space="preserve">информации, удаления отдельных записей, сортировки по </w:t>
+      </w:r>
+      <w:r>
+        <w:rPr>
+          <w:rFonts w:ascii="Times New Roman" w:hAnsi="Times New Roman" w:eastAsia="Times New Roman" w:cs="Times New Roman"/>
+          <w:sz w:val="28"/>
+          <w:szCs w:val="28"/>
+        </w:rPr>
+        <w:t xml:space="preserve">заданному полю.</w:t>
       </w:r>
       <w:r/>
-    </w:p>
-    <w:p>
-      <w:pPr>
-        <w:jc w:val="both"/>
-        <w:spacing w:line="360" w:lineRule="auto"/>
-        <w:rPr>
-          <w:rFonts w:ascii="Times New Roman" w:hAnsi="Times New Roman" w:eastAsia="Times New Roman" w:cs="Times New Roman"/>
-          <w:sz w:val="28"/>
-          <w:szCs w:val="28"/>
-        </w:rPr>
-      </w:pPr>
-      <w:r>
-        <w:rPr>
-          <w:rFonts w:ascii="Times New Roman" w:hAnsi="Times New Roman" w:eastAsia="Times New Roman" w:cs="Times New Roman"/>
-          <w:sz w:val="28"/>
-          <w:szCs w:val="28"/>
-        </w:rPr>
-        <w:t xml:space="preserve">Предусмотреть возможность добавления</w:t>
-      </w:r>
-      <w:r>
-        <w:rPr>
-          <w:rFonts w:ascii="Times New Roman" w:hAnsi="Times New Roman" w:eastAsia="Times New Roman" w:cs="Times New Roman"/>
-          <w:sz w:val="28"/>
-          <w:szCs w:val="28"/>
-          <w:lang w:val="ru-RU"/>
-        </w:rPr>
-        <w:t xml:space="preserve"> </w:t>
-      </w:r>
-      <w:r>
-        <w:rPr>
-          <w:rFonts w:ascii="Times New Roman" w:hAnsi="Times New Roman" w:eastAsia="Times New Roman" w:cs="Times New Roman"/>
-          <w:sz w:val="28"/>
-          <w:szCs w:val="28"/>
-        </w:rPr>
-        <w:t xml:space="preserve">информации, удаления отдельных записей, сортировки по</w:t>
-      </w:r>
-      <w:r/>
-    </w:p>
-    <w:p>
-      <w:pPr>
-        <w:jc w:val="both"/>
-        <w:spacing w:line="360" w:lineRule="auto"/>
-        <w:rPr>
-          <w:rFonts w:ascii="Times New Roman" w:hAnsi="Times New Roman" w:eastAsia="Times New Roman" w:cs="Times New Roman"/>
-          <w:sz w:val="28"/>
-          <w:szCs w:val="28"/>
-        </w:rPr>
-      </w:pPr>
-      <w:r>
-        <w:rPr>
-          <w:rFonts w:ascii="Times New Roman" w:hAnsi="Times New Roman" w:eastAsia="Times New Roman" w:cs="Times New Roman"/>
-          <w:sz w:val="28"/>
-          <w:szCs w:val="28"/>
-        </w:rPr>
-        <w:t xml:space="preserve">заданному полю.</w:t>
-      </w:r>
-      <w:r/>
+      <w:r>
+        <w:rPr>
+          <w:rFonts w:ascii="Times New Roman" w:hAnsi="Times New Roman" w:eastAsia="Times New Roman" w:cs="Times New Roman"/>
+          <w:sz w:val="28"/>
+          <w:szCs w:val="28"/>
+        </w:rPr>
+      </w:r>
     </w:p>
     <w:p>
       <w:pPr>
@@ -2592,6 +2522,7 @@
     <w:p>
       <w:pPr>
         <w:pStyle w:val="674"/>
+        <w:ind w:left="0" w:right="0" w:firstLine="567"/>
         <w:jc w:val="both"/>
         <w:spacing w:line="360" w:lineRule="auto"/>
         <w:rPr>
@@ -2616,6 +2547,7 @@
     </w:p>
     <w:p>
       <w:pPr>
+        <w:ind w:left="0" w:right="0" w:firstLine="567"/>
         <w:jc w:val="both"/>
         <w:spacing w:line="360" w:lineRule="auto"/>
         <w:rPr>
@@ -2635,12 +2567,14 @@
     </w:p>
     <w:p>
       <w:pPr>
+        <w:ind w:left="0" w:right="0" w:firstLine="567"/>
         <w:jc w:val="both"/>
         <w:spacing w:line="360" w:lineRule="auto"/>
         <w:rPr>
           <w:rFonts w:ascii="Times New Roman" w:hAnsi="Times New Roman" w:eastAsia="Times New Roman" w:cs="Times New Roman"/>
           <w:sz w:val="28"/>
           <w:szCs w:val="28"/>
+          <w:highlight w:val="none"/>
         </w:rPr>
       </w:pPr>
       <w:r>
@@ -2666,18 +2600,43 @@
           <w:sz w:val="28"/>
           <w:szCs w:val="28"/>
         </w:rPr>
-        <w:t xml:space="preserve">.  </w:t>
-      </w:r>
-      <w:r>
-        <w:rPr>
-          <w:rFonts w:ascii="Times New Roman" w:hAnsi="Times New Roman" w:eastAsia="Times New Roman" w:cs="Times New Roman"/>
-          <w:sz w:val="28"/>
-          <w:szCs w:val="28"/>
-        </w:rPr>
-      </w:r>
-    </w:p>
-    <w:p>
-      <w:pPr>
+        <w:t xml:space="preserve">.</w:t>
+      </w:r>
+      <w:r>
+        <w:rPr>
+          <w:rFonts w:ascii="Times New Roman" w:hAnsi="Times New Roman" w:eastAsia="Times New Roman" w:cs="Times New Roman"/>
+          <w:sz w:val="28"/>
+          <w:szCs w:val="28"/>
+        </w:rPr>
+      </w:r>
+      <w:r>
+        <w:rPr>
+          <w:rFonts w:ascii="Times New Roman" w:hAnsi="Times New Roman" w:eastAsia="Times New Roman" w:cs="Times New Roman"/>
+          <w:sz w:val="28"/>
+          <w:szCs w:val="28"/>
+          <w:highlight w:val="none"/>
+        </w:rPr>
+      </w:r>
+      <w:r>
+        <w:rPr>
+          <w:rFonts w:ascii="Times New Roman" w:hAnsi="Times New Roman" w:eastAsia="Times New Roman" w:cs="Times New Roman"/>
+          <w:sz w:val="28"/>
+          <w:szCs w:val="28"/>
+          <w:highlight w:val="none"/>
+        </w:rPr>
+      </w:r>
+      <w:r>
+        <w:rPr>
+          <w:rFonts w:ascii="Times New Roman" w:hAnsi="Times New Roman" w:eastAsia="Times New Roman" w:cs="Times New Roman"/>
+          <w:sz w:val="28"/>
+          <w:szCs w:val="28"/>
+          <w:highlight w:val="none"/>
+        </w:rPr>
+      </w:r>
+    </w:p>
+    <w:p>
+      <w:pPr>
+        <w:ind w:left="0" w:right="0" w:firstLine="720"/>
         <w:jc w:val="both"/>
         <w:spacing w:line="360" w:lineRule="auto"/>
         <w:rPr>
@@ -2716,7 +2675,7 @@
           <w:sz w:val="28"/>
           <w:szCs w:val="28"/>
         </w:rPr>
-        <w:t xml:space="preserve">last_name(фамилия), first_name(имя), middle_name(отчество), </w:t>
+        <w:t xml:space="preserve">last_name (фамилия), first_name (имя), middle_name (отчество), </w:t>
       </w:r>
       <w:r>
         <w:rPr>
@@ -2776,18 +2735,19 @@
           <w:sz w:val="28"/>
           <w:szCs w:val="28"/>
         </w:rPr>
-        <w:t xml:space="preserve">work_exp(стаж работы), salary(зарплата), tbl_nomer(табельный номер для реализации функции удаления).  </w:t>
-      </w:r>
-      <w:r>
-        <w:rPr>
-          <w:rFonts w:ascii="Times New Roman" w:hAnsi="Times New Roman" w:eastAsia="Times New Roman" w:cs="Times New Roman"/>
-          <w:sz w:val="28"/>
-          <w:szCs w:val="28"/>
-        </w:rPr>
-      </w:r>
-    </w:p>
-    <w:p>
-      <w:pPr>
+        <w:t xml:space="preserve">work_exp (стаж работы), salary (зарплата), tbl_nomer (табельный номер для реализации функции удаления).  </w:t>
+      </w:r>
+      <w:r>
+        <w:rPr>
+          <w:rFonts w:ascii="Times New Roman" w:hAnsi="Times New Roman" w:eastAsia="Times New Roman" w:cs="Times New Roman"/>
+          <w:sz w:val="28"/>
+          <w:szCs w:val="28"/>
+        </w:rPr>
+      </w:r>
+    </w:p>
+    <w:p>
+      <w:pPr>
+        <w:ind w:left="0" w:right="0" w:firstLine="567"/>
         <w:jc w:val="both"/>
         <w:spacing w:line="360" w:lineRule="auto"/>
         <w:rPr>
@@ -2802,7 +2762,7 @@
           <w:sz w:val="28"/>
           <w:szCs w:val="28"/>
         </w:rPr>
-        <w:t xml:space="preserve">В модификатор доступа “</w:t>
+        <w:t xml:space="preserve">В открытой части класса “</w:t>
       </w:r>
       <w:r>
         <w:rPr>
@@ -2818,7 +2778,7 @@
           <w:sz w:val="28"/>
           <w:szCs w:val="28"/>
         </w:rPr>
-        <w:t xml:space="preserve">” создаем геттеры и сеттеры для моих переменных и конструктор для табельного номера.</w:t>
+        <w:t xml:space="preserve">” создаем функции для получения значений и их редактирования и конструктор для табельного номера.</w:t>
       </w:r>
       <w:r>
         <w:rPr>
@@ -2831,6 +2791,7 @@
     </w:p>
     <w:p>
       <w:pPr>
+        <w:ind w:left="0" w:right="0" w:firstLine="567"/>
         <w:jc w:val="both"/>
         <w:spacing w:line="360" w:lineRule="auto"/>
         <w:rPr>
@@ -2855,6 +2816,7 @@
           <w:ilvl w:val="0"/>
           <w:numId w:val="2"/>
         </w:numPr>
+        <w:ind w:left="0" w:right="0" w:firstLine="567"/>
         <w:jc w:val="both"/>
         <w:spacing w:line="360" w:lineRule="auto"/>
         <w:rPr>
@@ -2879,6 +2841,7 @@
           <w:ilvl w:val="0"/>
           <w:numId w:val="2"/>
         </w:numPr>
+        <w:ind w:left="0" w:right="0" w:firstLine="567"/>
         <w:jc w:val="both"/>
         <w:spacing w:line="360" w:lineRule="auto"/>
         <w:rPr>
@@ -2903,6 +2866,7 @@
           <w:ilvl w:val="0"/>
           <w:numId w:val="2"/>
         </w:numPr>
+        <w:ind w:left="0" w:right="0" w:firstLine="567"/>
         <w:jc w:val="both"/>
         <w:spacing w:line="360" w:lineRule="auto"/>
         <w:rPr>
@@ -2923,6 +2887,7 @@
     </w:p>
     <w:p>
       <w:pPr>
+        <w:ind w:left="0" w:right="0" w:firstLine="567"/>
         <w:jc w:val="both"/>
         <w:spacing w:line="360" w:lineRule="auto"/>
         <w:rPr>
@@ -2943,6 +2908,7 @@
     </w:p>
     <w:p>
       <w:pPr>
+        <w:ind w:left="0" w:right="0" w:firstLine="567"/>
         <w:jc w:val="both"/>
         <w:spacing w:line="360" w:lineRule="auto"/>
         <w:rPr>
@@ -2967,6 +2933,7 @@
           <w:ilvl w:val="0"/>
           <w:numId w:val="1"/>
         </w:numPr>
+        <w:ind w:left="0" w:right="0" w:firstLine="567"/>
         <w:jc w:val="both"/>
         <w:spacing w:line="360" w:lineRule="auto"/>
         <w:rPr>
@@ -2991,6 +2958,7 @@
           <w:ilvl w:val="0"/>
           <w:numId w:val="1"/>
         </w:numPr>
+        <w:ind w:left="0" w:right="0" w:firstLine="567"/>
         <w:jc w:val="both"/>
         <w:spacing w:line="360" w:lineRule="auto"/>
         <w:rPr>
@@ -3058,6 +3026,7 @@
           <w:ilvl w:val="0"/>
           <w:numId w:val="1"/>
         </w:numPr>
+        <w:ind w:left="0" w:right="0" w:firstLine="567"/>
         <w:jc w:val="both"/>
         <w:spacing w:line="360" w:lineRule="auto"/>
         <w:rPr>
@@ -3078,6 +3047,7 @@
     </w:p>
     <w:p>
       <w:pPr>
+        <w:ind w:left="0" w:right="0" w:firstLine="567"/>
         <w:jc w:val="both"/>
         <w:spacing w:line="360" w:lineRule="auto"/>
         <w:rPr>
@@ -3115,6 +3085,7 @@
     </w:p>
     <w:p>
       <w:pPr>
+        <w:ind w:left="0" w:right="0" w:firstLine="567"/>
         <w:jc w:val="both"/>
         <w:spacing w:line="360" w:lineRule="auto"/>
         <w:rPr>
@@ -3135,6 +3106,7 @@
     </w:p>
     <w:p>
       <w:pPr>
+        <w:ind w:left="0" w:right="0" w:firstLine="567"/>
         <w:jc w:val="both"/>
         <w:spacing w:line="360" w:lineRule="auto"/>
         <w:rPr>
@@ -3171,6 +3143,7 @@
     </w:p>
     <w:p>
       <w:pPr>
+        <w:ind w:left="0" w:right="0" w:firstLine="567"/>
         <w:jc w:val="both"/>
         <w:spacing w:line="360" w:lineRule="auto"/>
         <w:rPr>
@@ -3191,6 +3164,7 @@
     </w:p>
     <w:p>
       <w:pPr>
+        <w:ind w:left="0" w:right="0" w:firstLine="567"/>
         <w:jc w:val="both"/>
         <w:spacing w:line="360" w:lineRule="auto"/>
         <w:rPr>
@@ -3210,6 +3184,7 @@
     </w:p>
     <w:p>
       <w:pPr>
+        <w:ind w:left="0" w:right="0" w:firstLine="567"/>
         <w:jc w:val="both"/>
         <w:spacing w:line="360" w:lineRule="auto"/>
         <w:rPr>
@@ -3230,6 +3205,7 @@
     <w:p>
       <w:pPr>
         <w:pStyle w:val="674"/>
+        <w:ind w:left="0" w:right="0" w:firstLine="567"/>
         <w:jc w:val="both"/>
         <w:spacing w:line="360" w:lineRule="auto"/>
         <w:rPr>
@@ -3255,6 +3231,7 @@
     <w:p>
       <w:pPr>
         <w:pStyle w:val="675"/>
+        <w:ind w:left="0" w:right="0" w:firstLine="567"/>
         <w:jc w:val="both"/>
         <w:spacing w:line="360" w:lineRule="auto"/>
         <w:rPr>
@@ -3279,6 +3256,7 @@
     </w:p>
     <w:p>
       <w:pPr>
+        <w:ind w:left="0" w:right="0" w:firstLine="567"/>
         <w:jc w:val="both"/>
         <w:spacing w:line="360" w:lineRule="auto"/>
         <w:rPr>
@@ -3331,6 +3309,7 @@
     </w:p>
     <w:p>
       <w:pPr>
+        <w:ind w:left="0" w:right="0" w:firstLine="567"/>
         <w:jc w:val="both"/>
         <w:spacing w:line="360" w:lineRule="auto"/>
       </w:pPr>
@@ -3346,37 +3325,86 @@
     </w:p>
     <w:p>
       <w:pPr>
+        <w:ind w:left="0" w:right="0" w:firstLine="567"/>
         <w:jc w:val="both"/>
         <w:spacing w:line="360" w:lineRule="auto"/>
-      </w:pPr>
-      <w:r>
         <w:rPr>
           <w:rFonts w:ascii="Times New Roman" w:hAnsi="Times New Roman" w:eastAsia="Times New Roman" w:cs="Times New Roman"/>
           <w:sz w:val="28"/>
           <w:szCs w:val="28"/>
           <w:lang w:val="ru-RU"/>
         </w:rPr>
-        <w:t xml:space="preserve">Переменные string last_name, first_name, middle_name, department_name, position. Они хранят информацию о фамилии, имени, отчестве, названии департамента и должности сотрудника.</w:t>
-      </w:r>
-      <w:r/>
-    </w:p>
-    <w:p>
-      <w:pPr>
+      </w:pPr>
+      <w:r>
+        <w:rPr>
+          <w:rFonts w:ascii="Times New Roman" w:hAnsi="Times New Roman" w:eastAsia="Times New Roman" w:cs="Times New Roman"/>
+          <w:sz w:val="28"/>
+          <w:szCs w:val="28"/>
+          <w:lang w:val="ru-RU"/>
+        </w:rPr>
+        <w:t xml:space="preserve">Переменные string last_name, first_name, middle_name, </w:t>
+      </w:r>
+      <w:r>
+        <w:rPr>
+          <w:rFonts w:ascii="Times New Roman" w:hAnsi="Times New Roman" w:eastAsia="Times New Roman" w:cs="Times New Roman"/>
+          <w:sz w:val="28"/>
+          <w:szCs w:val="28"/>
+          <w:lang w:val="ru-RU"/>
+        </w:rPr>
+      </w:r>
+      <w:r>
+        <w:rPr>
+          <w:rFonts w:ascii="Times New Roman" w:hAnsi="Times New Roman" w:eastAsia="Times New Roman" w:cs="Times New Roman"/>
+          <w:sz w:val="28"/>
+          <w:szCs w:val="28"/>
+          <w:lang w:val="ru-RU"/>
+        </w:rPr>
+        <w:t xml:space="preserve">department_name, position. </w:t>
+      </w:r>
+      <w:r>
+        <w:rPr>
+          <w:rFonts w:ascii="Times New Roman" w:hAnsi="Times New Roman" w:eastAsia="Times New Roman" w:cs="Times New Roman"/>
+          <w:sz w:val="28"/>
+          <w:szCs w:val="28"/>
+          <w:lang w:val="ru-RU"/>
+        </w:rPr>
+      </w:r>
+      <w:r>
+        <w:rPr>
+          <w:rFonts w:ascii="Times New Roman" w:hAnsi="Times New Roman" w:eastAsia="Times New Roman" w:cs="Times New Roman"/>
+          <w:sz w:val="28"/>
+          <w:szCs w:val="28"/>
+          <w:lang w:val="ru-RU"/>
+        </w:rPr>
+      </w:r>
+    </w:p>
+    <w:p>
+      <w:pPr>
+        <w:ind w:left="0" w:right="0" w:firstLine="0"/>
         <w:jc w:val="both"/>
         <w:spacing w:line="360" w:lineRule="auto"/>
-      </w:pPr>
-      <w:r>
         <w:rPr>
           <w:rFonts w:ascii="Times New Roman" w:hAnsi="Times New Roman" w:eastAsia="Times New Roman" w:cs="Times New Roman"/>
           <w:sz w:val="28"/>
           <w:szCs w:val="28"/>
           <w:lang w:val="ru-RU"/>
         </w:rPr>
+      </w:pPr>
+      <w:r>
+        <w:rPr>
+          <w:rFonts w:ascii="Times New Roman" w:hAnsi="Times New Roman" w:eastAsia="Times New Roman" w:cs="Times New Roman"/>
+          <w:sz w:val="28"/>
+          <w:szCs w:val="28"/>
+          <w:lang w:val="ru-RU"/>
+        </w:rPr>
+        <w:t xml:space="preserve">Данные переменные хранят информацию о фамилии, имени, отчестве, названии департамента и должности сотрудника.</w:t>
       </w:r>
       <w:r/>
-    </w:p>
-    <w:p>
-      <w:pPr>
+      <w:r/>
+    </w:p>
+    <w:p>
+      <w:pPr>
+        <w:ind w:left="0" w:right="0" w:firstLine="567"/>
         <w:jc w:val="both"/>
         <w:spacing w:line="360" w:lineRule="auto"/>
       </w:pPr>
@@ -3387,45 +3415,51 @@
           <w:szCs w:val="28"/>
           <w:lang w:val="ru-RU"/>
         </w:rPr>
-        <w:t xml:space="preserve">Переменные int birth_year, work_experience, salary, tbl_nomer. Они хранят информацию о годе рождения, опыте работы, заработной плате и номере табеля учета сотрудника.</w:t>
       </w:r>
       <w:r/>
     </w:p>
     <w:p>
       <w:pPr>
+        <w:ind w:left="0" w:right="0" w:firstLine="567"/>
         <w:jc w:val="both"/>
         <w:spacing w:line="360" w:lineRule="auto"/>
-      </w:pPr>
-      <w:r>
         <w:rPr>
           <w:rFonts w:ascii="Times New Roman" w:hAnsi="Times New Roman" w:eastAsia="Times New Roman" w:cs="Times New Roman"/>
           <w:sz w:val="28"/>
           <w:szCs w:val="28"/>
           <w:lang w:val="ru-RU"/>
         </w:rPr>
-      </w:r>
-      <w:r/>
-    </w:p>
-    <w:p>
-      <w:pPr>
+      </w:pPr>
+      <w:r>
+        <w:rPr>
+          <w:rFonts w:ascii="Times New Roman" w:hAnsi="Times New Roman" w:eastAsia="Times New Roman" w:cs="Times New Roman"/>
+          <w:sz w:val="28"/>
+          <w:szCs w:val="28"/>
+          <w:lang w:val="ru-RU"/>
+        </w:rPr>
+        <w:t xml:space="preserve">Переменные int birth_year, work_experience, salary, tbl_nomer. </w:t>
+      </w:r>
+      <w:r>
+        <w:rPr>
+          <w:rFonts w:ascii="Times New Roman" w:hAnsi="Times New Roman" w:eastAsia="Times New Roman" w:cs="Times New Roman"/>
+          <w:sz w:val="28"/>
+          <w:szCs w:val="28"/>
+          <w:lang w:val="ru-RU"/>
+        </w:rPr>
+      </w:r>
+    </w:p>
+    <w:p>
+      <w:pPr>
+        <w:ind w:left="0" w:right="0" w:firstLine="567"/>
         <w:jc w:val="both"/>
         <w:spacing w:line="360" w:lineRule="auto"/>
         <w:rPr>
           <w:rFonts w:ascii="Times New Roman" w:hAnsi="Times New Roman" w:eastAsia="Times New Roman" w:cs="Times New Roman"/>
           <w:sz w:val="28"/>
           <w:szCs w:val="28"/>
-          <w:lang w:val="en-US"/>
-        </w:rPr>
-      </w:pPr>
-      <w:r>
-        <w:rPr>
-          <w:rFonts w:ascii="Times New Roman" w:hAnsi="Times New Roman" w:eastAsia="Times New Roman" w:cs="Times New Roman"/>
-          <w:sz w:val="28"/>
-          <w:szCs w:val="28"/>
           <w:lang w:val="ru-RU"/>
         </w:rPr>
-        <w:t xml:space="preserve">Статическая переменная int count объявлена без инициализации значения. Она будет существовать в памяти на протяжении жизни программы и будет общей для всех объектов класса, т.е. ее значение будет совпадать для всех экземпляров класса. Она может использовать</w:t>
-      </w:r>
+      </w:pPr>
       <w:r>
         <w:rPr>
           <w:rFonts w:ascii="Times New Roman" w:hAnsi="Times New Roman" w:eastAsia="Times New Roman" w:cs="Times New Roman"/>
@@ -3433,22 +3467,93 @@
           <w:szCs w:val="28"/>
           <w:lang w:val="ru-RU"/>
         </w:rPr>
-        <w:t xml:space="preserve">ся для отслеживания количества созданных объектов данного класса.</w:t>
-      </w:r>
-      <w:r/>
-      <w:r>
-        <w:rPr>
-          <w:rFonts w:ascii="Times New Roman" w:hAnsi="Times New Roman" w:eastAsia="Times New Roman" w:cs="Times New Roman"/>
-          <w:sz w:val="28"/>
-          <w:szCs w:val="28"/>
-          <w:lang w:val="ru-RU"/>
-        </w:rPr>
+        <w:t xml:space="preserve">Данные переменные хранят информацию о годе рождения, опыте работы, заработной плате и номере табеля учета сотрудника.</w:t>
       </w:r>
       <w:r/>
       <w:r/>
     </w:p>
     <w:p>
       <w:pPr>
+        <w:ind w:left="0" w:right="0" w:firstLine="567"/>
+        <w:jc w:val="both"/>
+        <w:spacing w:line="360" w:lineRule="auto"/>
+      </w:pPr>
+      <w:r>
+        <w:rPr>
+          <w:rFonts w:ascii="Times New Roman" w:hAnsi="Times New Roman" w:eastAsia="Times New Roman" w:cs="Times New Roman"/>
+          <w:sz w:val="28"/>
+          <w:szCs w:val="28"/>
+          <w:lang w:val="ru-RU"/>
+        </w:rPr>
+      </w:r>
+      <w:r/>
+    </w:p>
+    <w:p>
+      <w:pPr>
+        <w:ind w:left="0" w:right="0" w:firstLine="567"/>
+        <w:jc w:val="both"/>
+        <w:spacing w:line="360" w:lineRule="auto"/>
+        <w:rPr>
+          <w:rFonts w:ascii="Times New Roman" w:hAnsi="Times New Roman" w:eastAsia="Times New Roman" w:cs="Times New Roman"/>
+          <w:sz w:val="28"/>
+          <w:szCs w:val="28"/>
+          <w:lang w:val="ru-RU"/>
+        </w:rPr>
+      </w:pPr>
+      <w:r>
+        <w:rPr>
+          <w:rFonts w:ascii="Times New Roman" w:hAnsi="Times New Roman" w:eastAsia="Times New Roman" w:cs="Times New Roman"/>
+          <w:sz w:val="28"/>
+          <w:szCs w:val="28"/>
+          <w:lang w:val="ru-RU"/>
+        </w:rPr>
+        <w:t xml:space="preserve">Статическая переменная int count объявлена без инициализации значения. Она будет существовать в памяти на протяжении жизни программы и будет общей для всех объектов класса, т.е. ее значение будет совпадать для всех экземпляров класса. </w:t>
+      </w:r>
+      <w:r>
+        <w:rPr>
+          <w:rFonts w:ascii="Times New Roman" w:hAnsi="Times New Roman" w:eastAsia="Times New Roman" w:cs="Times New Roman"/>
+          <w:sz w:val="28"/>
+          <w:szCs w:val="28"/>
+          <w:lang w:val="en-US"/>
+        </w:rPr>
+      </w:r>
+    </w:p>
+    <w:p>
+      <w:pPr>
+        <w:ind w:left="0" w:right="0" w:firstLine="567"/>
+        <w:jc w:val="both"/>
+        <w:spacing w:line="360" w:lineRule="auto"/>
+        <w:rPr>
+          <w:rFonts w:ascii="Times New Roman" w:hAnsi="Times New Roman" w:eastAsia="Times New Roman" w:cs="Times New Roman"/>
+          <w:sz w:val="28"/>
+          <w:szCs w:val="28"/>
+          <w:lang w:val="en-US"/>
+        </w:rPr>
+      </w:pPr>
+      <w:r>
+        <w:rPr>
+          <w:rFonts w:ascii="Times New Roman" w:hAnsi="Times New Roman" w:eastAsia="Times New Roman" w:cs="Times New Roman"/>
+          <w:sz w:val="28"/>
+          <w:szCs w:val="28"/>
+          <w:lang w:val="ru-RU"/>
+        </w:rPr>
+        <w:t xml:space="preserve">Данная переменная может использовать</w:t>
+      </w:r>
+      <w:r>
+        <w:rPr>
+          <w:rFonts w:ascii="Times New Roman" w:hAnsi="Times New Roman" w:eastAsia="Times New Roman" w:cs="Times New Roman"/>
+          <w:sz w:val="28"/>
+          <w:szCs w:val="28"/>
+          <w:lang w:val="ru-RU"/>
+        </w:rPr>
+        <w:t xml:space="preserve">ся для отслеживания количества созданных объектов данного класса.</w:t>
+      </w:r>
+      <w:r/>
+      <w:r/>
+    </w:p>
+    <w:p>
+      <w:pPr>
+        <w:ind w:left="0" w:right="0" w:firstLine="567"/>
         <w:jc w:val="both"/>
         <w:spacing w:line="360" w:lineRule="auto"/>
         <w:rPr>
@@ -5358,6 +5463,7 @@
     <w:p>
       <w:pPr>
         <w:pStyle w:val="676"/>
+        <w:ind w:left="0" w:right="0" w:firstLine="567"/>
         <w:jc w:val="both"/>
         <w:spacing w:line="360" w:lineRule="auto"/>
         <w:rPr>
@@ -5379,6 +5485,7 @@
     <w:p>
       <w:pPr>
         <w:pStyle w:val="676"/>
+        <w:ind w:left="0" w:right="0" w:firstLine="567"/>
         <w:jc w:val="both"/>
         <w:spacing w:line="360" w:lineRule="auto"/>
       </w:pPr>
@@ -5396,6 +5503,7 @@
     </w:p>
     <w:p>
       <w:pPr>
+        <w:ind w:left="0" w:right="0" w:firstLine="567"/>
         <w:jc w:val="both"/>
         <w:spacing w:line="360" w:lineRule="auto"/>
         <w:rPr>
@@ -5496,6 +5604,7 @@
     </w:p>
     <w:p>
       <w:pPr>
+        <w:ind w:left="0" w:right="0" w:firstLine="567"/>
         <w:jc w:val="both"/>
         <w:spacing w:line="360" w:lineRule="auto"/>
         <w:rPr>
@@ -5515,6 +5624,7 @@
     </w:p>
     <w:p>
       <w:pPr>
+        <w:ind w:left="0" w:right="0" w:firstLine="567"/>
         <w:jc w:val="both"/>
         <w:spacing w:line="360" w:lineRule="auto"/>
         <w:rPr>
@@ -5543,6 +5653,7 @@
     </w:p>
     <w:p>
       <w:pPr>
+        <w:ind w:left="0" w:right="0" w:firstLine="567"/>
         <w:jc w:val="both"/>
         <w:spacing w:line="360" w:lineRule="auto"/>
         <w:rPr>
@@ -5571,6 +5682,7 @@
     </w:p>
     <w:p>
       <w:pPr>
+        <w:ind w:left="0" w:right="0" w:firstLine="567"/>
         <w:jc w:val="both"/>
         <w:spacing w:line="360" w:lineRule="auto"/>
         <w:rPr>
@@ -5608,6 +5720,7 @@
     </w:p>
     <w:p>
       <w:pPr>
+        <w:ind w:left="0" w:right="0" w:firstLine="567"/>
         <w:jc w:val="both"/>
         <w:spacing w:line="360" w:lineRule="auto"/>
         <w:rPr>
@@ -5640,6 +5753,7 @@
     </w:p>
     <w:p>
       <w:pPr>
+        <w:ind w:left="0" w:right="0" w:firstLine="567"/>
         <w:jc w:val="both"/>
         <w:spacing w:line="360" w:lineRule="auto"/>
         <w:rPr>
@@ -5672,6 +5786,7 @@
     </w:p>
     <w:p>
       <w:pPr>
+        <w:ind w:left="0" w:right="0" w:firstLine="567"/>
         <w:jc w:val="both"/>
         <w:spacing w:line="360" w:lineRule="auto"/>
         <w:rPr>
@@ -5704,6 +5819,7 @@
     </w:p>
     <w:p>
       <w:pPr>
+        <w:ind w:left="0" w:right="0" w:firstLine="567"/>
         <w:jc w:val="both"/>
         <w:spacing w:line="360" w:lineRule="auto"/>
         <w:rPr>
@@ -5736,6 +5852,7 @@
     </w:p>
     <w:p>
       <w:pPr>
+        <w:ind w:left="0" w:right="0" w:firstLine="567"/>
         <w:jc w:val="both"/>
         <w:spacing w:line="360" w:lineRule="auto"/>
         <w:rPr>
@@ -5767,6 +5884,7 @@
     </w:p>
     <w:p>
       <w:pPr>
+        <w:ind w:left="0" w:right="0" w:firstLine="567"/>
         <w:jc w:val="both"/>
         <w:spacing w:line="360" w:lineRule="auto"/>
         <w:rPr>
@@ -5786,6 +5904,7 @@
     </w:p>
     <w:p>
       <w:pPr>
+        <w:ind w:left="0" w:right="0" w:firstLine="567"/>
         <w:jc w:val="both"/>
         <w:spacing w:line="360" w:lineRule="auto"/>
         <w:rPr>
@@ -5813,6 +5932,7 @@
     </w:p>
     <w:p>
       <w:pPr>
+        <w:ind w:left="0" w:right="0" w:firstLine="567"/>
         <w:jc w:val="both"/>
         <w:spacing w:line="360" w:lineRule="auto"/>
         <w:rPr>
@@ -5915,6 +6035,7 @@
     </w:p>
     <w:p>
       <w:pPr>
+        <w:ind w:left="0" w:right="0" w:firstLine="567"/>
         <w:jc w:val="both"/>
         <w:spacing w:line="360" w:lineRule="auto"/>
         <w:rPr>
@@ -5934,6 +6055,7 @@
     </w:p>
     <w:p>
       <w:pPr>
+        <w:ind w:left="0" w:right="0" w:firstLine="567"/>
         <w:jc w:val="both"/>
         <w:spacing w:line="360" w:lineRule="auto"/>
         <w:rPr>
@@ -5954,6 +6076,7 @@
     </w:p>
     <w:p>
       <w:pPr>
+        <w:ind w:left="0" w:right="0" w:firstLine="567"/>
         <w:jc w:val="both"/>
         <w:spacing w:line="360" w:lineRule="auto"/>
         <w:rPr>
@@ -5983,6 +6106,7 @@
     </w:p>
     <w:p>
       <w:pPr>
+        <w:ind w:left="0" w:right="0" w:firstLine="567"/>
         <w:jc w:val="both"/>
         <w:spacing w:line="360" w:lineRule="auto"/>
         <w:rPr>
@@ -6083,6 +6207,7 @@
     </w:p>
     <w:p>
       <w:pPr>
+        <w:ind w:left="0" w:right="0" w:firstLine="567"/>
         <w:jc w:val="both"/>
         <w:spacing w:line="360" w:lineRule="auto"/>
         <w:rPr>
@@ -6118,6 +6243,7 @@
     </w:p>
     <w:p>
       <w:pPr>
+        <w:ind w:left="0" w:right="0" w:firstLine="709"/>
         <w:jc w:val="both"/>
         <w:spacing w:line="360" w:lineRule="auto"/>
         <w:rPr>
@@ -6146,6 +6272,7 @@
     </w:p>
     <w:p>
       <w:pPr>
+        <w:ind w:left="0" w:right="0" w:firstLine="709"/>
         <w:jc w:val="both"/>
         <w:spacing w:line="360" w:lineRule="auto"/>
         <w:tabs>
@@ -6204,6 +6331,7 @@
     </w:p>
     <w:p>
       <w:pPr>
+        <w:ind w:left="0" w:right="0" w:firstLine="709"/>
         <w:jc w:val="both"/>
         <w:spacing w:line="360" w:lineRule="auto"/>
         <w:tabs>
@@ -6313,6 +6441,7 @@
     </w:p>
     <w:p>
       <w:pPr>
+        <w:ind w:left="0" w:right="0" w:firstLine="709"/>
         <w:jc w:val="both"/>
         <w:spacing w:line="360" w:lineRule="auto"/>
         <w:tabs>
@@ -6348,6 +6477,7 @@
     </w:p>
     <w:p>
       <w:pPr>
+        <w:ind w:left="0" w:right="0" w:firstLine="709"/>
         <w:jc w:val="both"/>
         <w:spacing w:line="360" w:lineRule="auto"/>
         <w:tabs>
@@ -6412,6 +6542,7 @@
     </w:p>
     <w:p>
       <w:pPr>
+        <w:ind w:left="0" w:right="0" w:firstLine="709"/>
         <w:jc w:val="both"/>
         <w:spacing w:line="360" w:lineRule="auto"/>
         <w:tabs>
@@ -6549,6 +6680,7 @@
     </w:p>
     <w:p>
       <w:pPr>
+        <w:ind w:left="0" w:right="0" w:firstLine="709"/>
         <w:jc w:val="both"/>
         <w:spacing w:line="360" w:lineRule="auto"/>
         <w:rPr>
@@ -6599,6 +6731,7 @@
     </w:p>
     <w:p>
       <w:pPr>
+        <w:ind w:left="0" w:right="0" w:firstLine="709"/>
         <w:jc w:val="both"/>
         <w:spacing w:line="360" w:lineRule="auto"/>
         <w:rPr>
@@ -6619,6 +6752,7 @@
     </w:p>
     <w:p>
       <w:pPr>
+        <w:ind w:left="0" w:right="0" w:firstLine="709"/>
         <w:jc w:val="both"/>
         <w:spacing w:line="360" w:lineRule="auto"/>
         <w:rPr>
@@ -6638,6 +6772,7 @@
     </w:p>
     <w:p>
       <w:pPr>
+        <w:ind w:left="0" w:right="0" w:firstLine="709"/>
         <w:jc w:val="both"/>
         <w:spacing w:line="360" w:lineRule="auto"/>
         <w:rPr>
@@ -6673,6 +6808,7 @@
     </w:p>
     <w:p>
       <w:pPr>
+        <w:ind w:left="0" w:right="0" w:firstLine="709"/>
         <w:jc w:val="both"/>
         <w:spacing w:line="360" w:lineRule="auto"/>
         <w:rPr>
@@ -6703,6 +6839,7 @@
     </w:p>
     <w:p>
       <w:pPr>
+        <w:ind w:left="0" w:right="0" w:firstLine="709"/>
         <w:jc w:val="both"/>
         <w:spacing w:line="360" w:lineRule="auto"/>
         <w:rPr>
@@ -6751,6 +6888,7 @@
     </w:p>
     <w:p>
       <w:pPr>
+        <w:ind w:left="0" w:right="0" w:firstLine="709"/>
         <w:jc w:val="both"/>
         <w:spacing w:line="360" w:lineRule="auto"/>
         <w:rPr>
@@ -6774,6 +6912,7 @@
     </w:p>
     <w:p>
       <w:pPr>
+        <w:ind w:left="0" w:right="0" w:firstLine="709"/>
         <w:jc w:val="both"/>
         <w:spacing w:line="360" w:lineRule="auto"/>
         <w:rPr>
@@ -6879,6 +7018,7 @@
     </w:p>
     <w:p>
       <w:pPr>
+        <w:ind w:left="0" w:right="0" w:firstLine="709"/>
         <w:jc w:val="both"/>
         <w:spacing w:line="360" w:lineRule="auto"/>
         <w:rPr>
@@ -6916,6 +7056,7 @@
     </w:p>
     <w:p>
       <w:pPr>
+        <w:ind w:left="0" w:right="0" w:firstLine="709"/>
         <w:jc w:val="both"/>
         <w:spacing w:line="360" w:lineRule="auto"/>
         <w:rPr>
@@ -6945,6 +7086,7 @@
     </w:p>
     <w:p>
       <w:pPr>
+        <w:ind w:left="0" w:right="0" w:firstLine="709"/>
         <w:jc w:val="both"/>
         <w:spacing w:line="360" w:lineRule="auto"/>
         <w:rPr>
@@ -7049,6 +7191,7 @@
     </w:p>
     <w:p>
       <w:pPr>
+        <w:ind w:left="0" w:right="0" w:firstLine="709"/>
         <w:jc w:val="both"/>
         <w:spacing w:line="360" w:lineRule="auto"/>
         <w:rPr>
@@ -7068,6 +7211,7 @@
     </w:p>
     <w:p>
       <w:pPr>
+        <w:ind w:left="0" w:right="0" w:firstLine="709"/>
         <w:jc w:val="both"/>
         <w:spacing w:line="360" w:lineRule="auto"/>
         <w:rPr>
@@ -7088,6 +7232,7 @@
     </w:p>
     <w:p>
       <w:pPr>
+        <w:ind w:left="0" w:right="0" w:firstLine="709"/>
         <w:jc w:val="both"/>
         <w:spacing w:line="360" w:lineRule="auto"/>
         <w:rPr>
@@ -7107,6 +7252,7 @@
     </w:p>
     <w:p>
       <w:pPr>
+        <w:ind w:left="0" w:right="0" w:firstLine="709"/>
         <w:jc w:val="both"/>
         <w:spacing w:line="360" w:lineRule="auto"/>
         <w:rPr>
@@ -7130,6 +7276,7 @@
     </w:p>
     <w:p>
       <w:pPr>
+        <w:ind w:left="0" w:right="0" w:firstLine="709"/>
         <w:jc w:val="both"/>
         <w:spacing w:line="360" w:lineRule="auto"/>
         <w:rPr>
@@ -7160,6 +7307,7 @@
     </w:p>
     <w:p>
       <w:pPr>
+        <w:ind w:left="0" w:right="0" w:firstLine="709"/>
         <w:jc w:val="both"/>
         <w:spacing w:line="360" w:lineRule="auto"/>
         <w:rPr>
@@ -7207,6 +7355,7 @@
     </w:p>
     <w:p>
       <w:pPr>
+        <w:ind w:left="0" w:right="0" w:firstLine="709"/>
         <w:jc w:val="both"/>
         <w:spacing w:line="360" w:lineRule="auto"/>
         <w:rPr>
@@ -7308,6 +7457,7 @@
     </w:p>
     <w:p>
       <w:pPr>
+        <w:ind w:left="0" w:right="0" w:firstLine="709"/>
         <w:jc w:val="both"/>
         <w:spacing w:line="360" w:lineRule="auto"/>
         <w:rPr>
@@ -7328,6 +7478,7 @@
     </w:p>
     <w:p>
       <w:pPr>
+        <w:ind w:left="0" w:right="0" w:firstLine="709"/>
         <w:jc w:val="both"/>
         <w:spacing w:line="360" w:lineRule="auto"/>
         <w:rPr>
@@ -7423,6 +7574,7 @@
     </w:p>
     <w:p>
       <w:pPr>
+        <w:ind w:left="0" w:right="0" w:firstLine="709"/>
         <w:jc w:val="both"/>
         <w:spacing w:line="360" w:lineRule="auto"/>
         <w:rPr>
@@ -7444,6 +7596,7 @@
     </w:p>
     <w:p>
       <w:pPr>
+        <w:ind w:left="0" w:right="0" w:firstLine="709"/>
         <w:jc w:val="both"/>
         <w:spacing w:line="360" w:lineRule="auto"/>
         <w:rPr>
@@ -7473,6 +7626,7 @@
     </w:p>
     <w:p>
       <w:pPr>
+        <w:ind w:left="0" w:right="0" w:firstLine="709"/>
         <w:jc w:val="both"/>
         <w:spacing w:line="360" w:lineRule="auto"/>
         <w:rPr>
@@ -7518,6 +7672,7 @@
     </w:p>
     <w:p>
       <w:pPr>
+        <w:ind w:left="0" w:right="0" w:firstLine="709"/>
         <w:jc w:val="both"/>
         <w:spacing w:line="360" w:lineRule="auto"/>
         <w:rPr>
@@ -7620,6 +7775,7 @@
     </w:p>
     <w:p>
       <w:pPr>
+        <w:ind w:left="0" w:right="0" w:firstLine="709"/>
         <w:jc w:val="both"/>
         <w:spacing w:line="360" w:lineRule="auto"/>
         <w:rPr>
@@ -7646,6 +7802,7 @@
           <w:ilvl w:val="0"/>
           <w:numId w:val="3"/>
         </w:numPr>
+        <w:ind w:left="0" w:right="0" w:firstLine="709"/>
         <w:jc w:val="both"/>
         <w:spacing w:line="360" w:lineRule="auto"/>
         <w:rPr>
@@ -7679,6 +7836,7 @@
           <w:ilvl w:val="0"/>
           <w:numId w:val="3"/>
         </w:numPr>
+        <w:ind w:left="0" w:right="0" w:firstLine="709"/>
         <w:jc w:val="both"/>
         <w:spacing w:line="360" w:lineRule="auto"/>
         <w:rPr>
@@ -7712,6 +7870,7 @@
           <w:ilvl w:val="0"/>
           <w:numId w:val="3"/>
         </w:numPr>
+        <w:ind w:left="0" w:right="0" w:firstLine="709"/>
         <w:jc w:val="both"/>
         <w:spacing w:line="360" w:lineRule="auto"/>
         <w:rPr>
@@ -7745,6 +7904,7 @@
           <w:ilvl w:val="0"/>
           <w:numId w:val="3"/>
         </w:numPr>
+        <w:ind w:left="0" w:right="0" w:firstLine="709"/>
         <w:jc w:val="both"/>
         <w:spacing w:line="360" w:lineRule="auto"/>
         <w:rPr>
@@ -7788,7 +7948,7 @@
     </w:p>
     <w:p>
       <w:pPr>
-        <w:ind w:left="0" w:firstLine="0"/>
+        <w:ind w:left="0" w:right="0" w:firstLine="709"/>
         <w:jc w:val="both"/>
         <w:spacing w:line="360" w:lineRule="auto"/>
         <w:rPr>
@@ -7818,7 +7978,7 @@
     </w:p>
     <w:p>
       <w:pPr>
-        <w:ind w:left="0" w:firstLine="0"/>
+        <w:ind w:left="0" w:right="0" w:firstLine="709"/>
         <w:jc w:val="both"/>
         <w:spacing w:line="360" w:lineRule="auto"/>
         <w:rPr>
@@ -7931,7 +8091,7 @@
     </w:p>
     <w:p>
       <w:pPr>
-        <w:ind w:left="0" w:firstLine="0"/>
+        <w:ind w:left="0" w:right="0" w:firstLine="709"/>
         <w:jc w:val="both"/>
         <w:spacing w:line="360" w:lineRule="auto"/>
         <w:rPr>
@@ -7957,7 +8117,7 @@
     </w:p>
     <w:p>
       <w:pPr>
-        <w:ind w:left="0" w:firstLine="0"/>
+        <w:ind w:left="0" w:right="0" w:firstLine="709"/>
         <w:jc w:val="both"/>
         <w:spacing w:line="360" w:lineRule="auto"/>
         <w:rPr>
@@ -7979,6 +8139,7 @@
     </w:p>
     <w:p>
       <w:pPr>
+        <w:ind w:left="0" w:right="0" w:firstLine="709"/>
         <w:jc w:val="both"/>
         <w:spacing w:line="360" w:lineRule="auto"/>
         <w:rPr>
@@ -8007,6 +8168,7 @@
     </w:p>
     <w:p>
       <w:pPr>
+        <w:ind w:left="0" w:right="0" w:firstLine="709"/>
         <w:jc w:val="both"/>
         <w:spacing w:line="360" w:lineRule="auto"/>
         <w:rPr>
@@ -8037,6 +8199,7 @@
     </w:p>
     <w:p>
       <w:pPr>
+        <w:ind w:left="0" w:right="0" w:firstLine="709"/>
         <w:jc w:val="both"/>
         <w:spacing w:line="360" w:lineRule="auto"/>
         <w:rPr>
@@ -8074,6 +8237,7 @@
     </w:p>
     <w:p>
       <w:pPr>
+        <w:ind w:left="0" w:right="0" w:firstLine="709"/>
         <w:jc w:val="both"/>
         <w:spacing w:line="360" w:lineRule="auto"/>
         <w:rPr>
@@ -8096,6 +8260,7 @@
     <w:p>
       <w:pPr>
         <w:pStyle w:val="675"/>
+        <w:ind w:left="0" w:right="0" w:firstLine="709"/>
         <w:jc w:val="both"/>
         <w:spacing w:line="360" w:lineRule="auto"/>
         <w:rPr>
@@ -8116,6 +8281,7 @@
     </w:p>
     <w:p>
       <w:pPr>
+        <w:ind w:left="0" w:right="0" w:firstLine="709"/>
         <w:jc w:val="both"/>
         <w:spacing w:line="360" w:lineRule="auto"/>
         <w:rPr>
@@ -8208,6 +8374,7 @@
     </w:p>
     <w:p>
       <w:pPr>
+        <w:ind w:left="0" w:right="0" w:firstLine="709"/>
         <w:jc w:val="both"/>
         <w:spacing w:line="360" w:lineRule="auto"/>
         <w:rPr>
@@ -8227,6 +8394,7 @@
     </w:p>
     <w:p>
       <w:pPr>
+        <w:ind w:left="0" w:right="0" w:firstLine="709"/>
         <w:jc w:val="both"/>
         <w:spacing w:line="360" w:lineRule="auto"/>
         <w:rPr>
@@ -8263,6 +8431,7 @@
     </w:p>
     <w:p>
       <w:pPr>
+        <w:ind w:left="0" w:right="0" w:firstLine="709"/>
         <w:jc w:val="both"/>
         <w:spacing w:line="360" w:lineRule="auto"/>
         <w:rPr>
@@ -8283,6 +8452,7 @@
     </w:p>
     <w:p>
       <w:pPr>
+        <w:ind w:left="0" w:right="0" w:firstLine="709"/>
         <w:jc w:val="both"/>
         <w:spacing w:line="360" w:lineRule="auto"/>
         <w:rPr>
@@ -8319,6 +8489,7 @@
     </w:p>
     <w:p>
       <w:pPr>
+        <w:ind w:left="0" w:right="0" w:firstLine="709"/>
         <w:jc w:val="both"/>
         <w:spacing w:line="360" w:lineRule="auto"/>
         <w:rPr>
@@ -8339,6 +8510,7 @@
     </w:p>
     <w:p>
       <w:pPr>
+        <w:ind w:left="0" w:right="0" w:firstLine="709"/>
         <w:jc w:val="both"/>
         <w:spacing w:line="360" w:lineRule="auto"/>
         <w:rPr>
@@ -8367,6 +8539,7 @@
     </w:p>
     <w:p>
       <w:pPr>
+        <w:ind w:left="0" w:right="0" w:firstLine="709"/>
         <w:jc w:val="both"/>
         <w:spacing w:line="360" w:lineRule="auto"/>
         <w:rPr>
@@ -8387,6 +8560,7 @@
     </w:p>
     <w:p>
       <w:pPr>
+        <w:ind w:left="0" w:right="0" w:firstLine="709"/>
         <w:jc w:val="both"/>
         <w:spacing w:line="360" w:lineRule="auto"/>
         <w:rPr>
@@ -8423,6 +8597,7 @@
     </w:p>
     <w:p>
       <w:pPr>
+        <w:ind w:left="0" w:right="0" w:firstLine="709"/>
         <w:jc w:val="both"/>
         <w:spacing w:line="360" w:lineRule="auto"/>
         <w:rPr>
@@ -8476,6 +8651,7 @@
     <w:p>
       <w:pPr>
         <w:pStyle w:val="675"/>
+        <w:ind w:left="0" w:right="0" w:firstLine="709"/>
         <w:jc w:val="both"/>
         <w:spacing w:line="360" w:lineRule="auto"/>
         <w:rPr>
@@ -8500,6 +8676,7 @@
     </w:p>
     <w:p>
       <w:pPr>
+        <w:ind w:left="0" w:right="0" w:firstLine="709"/>
         <w:jc w:val="both"/>
         <w:spacing w:line="360" w:lineRule="auto"/>
       </w:pPr>
@@ -8531,6 +8708,7 @@
     </w:p>
     <w:p>
       <w:pPr>
+        <w:ind w:left="0" w:right="0" w:firstLine="709"/>
         <w:jc w:val="both"/>
         <w:spacing w:line="360" w:lineRule="auto"/>
         <w:rPr>
@@ -8623,6 +8801,7 @@
     </w:p>
     <w:p>
       <w:pPr>
+        <w:ind w:left="0" w:right="0" w:firstLine="709"/>
         <w:jc w:val="both"/>
         <w:spacing w:line="360" w:lineRule="auto"/>
         <w:rPr>
@@ -8642,6 +8821,7 @@
     </w:p>
     <w:p>
       <w:pPr>
+        <w:ind w:left="0" w:right="0" w:firstLine="709"/>
         <w:jc w:val="both"/>
         <w:spacing w:line="360" w:lineRule="auto"/>
         <w:rPr>
@@ -8661,6 +8841,7 @@
     </w:p>
     <w:p>
       <w:pPr>
+        <w:ind w:left="0" w:right="0" w:firstLine="709"/>
         <w:jc w:val="both"/>
         <w:spacing w:line="360" w:lineRule="auto"/>
         <w:rPr>
@@ -8680,6 +8861,7 @@
     </w:p>
     <w:p>
       <w:pPr>
+        <w:ind w:left="0" w:right="0" w:firstLine="709"/>
         <w:jc w:val="both"/>
         <w:spacing w:line="360" w:lineRule="auto"/>
         <w:rPr>
@@ -8699,6 +8881,7 @@
     </w:p>
     <w:p>
       <w:pPr>
+        <w:ind w:left="0" w:right="0" w:firstLine="709"/>
         <w:jc w:val="both"/>
         <w:spacing w:line="360" w:lineRule="auto"/>
         <w:rPr>
@@ -8719,6 +8902,7 @@
     <w:p>
       <w:pPr>
         <w:pStyle w:val="674"/>
+        <w:ind w:left="0" w:right="0" w:firstLine="709"/>
         <w:jc w:val="both"/>
         <w:spacing w:line="360" w:lineRule="auto"/>
         <w:rPr>
@@ -8745,11 +8929,15 @@
       <w:r/>
     </w:p>
     <w:p>
+      <w:pPr>
+        <w:ind w:left="0" w:right="0" w:firstLine="709"/>
+      </w:pPr>
       <w:r/>
       <w:r/>
     </w:p>
     <w:p>
       <w:pPr>
+        <w:ind w:left="0" w:right="0" w:firstLine="709"/>
         <w:jc w:val="both"/>
         <w:spacing w:line="360" w:lineRule="auto"/>
         <w:rPr>
@@ -8770,6 +8958,7 @@
     </w:p>
     <w:p>
       <w:pPr>
+        <w:ind w:left="0" w:right="0" w:firstLine="709"/>
         <w:jc w:val="both"/>
         <w:spacing w:line="360" w:lineRule="auto"/>
         <w:rPr>
@@ -8790,6 +8979,7 @@
     </w:p>
     <w:p>
       <w:pPr>
+        <w:ind w:left="0" w:right="0" w:firstLine="709"/>
         <w:jc w:val="both"/>
         <w:spacing w:line="360" w:lineRule="auto"/>
         <w:rPr>
